--- a/documents/AAI511_Group2_Project_Final_Project_Paper_Draft.docx
+++ b/documents/AAI511_Group2_Project_Final_Project_Paper_Draft.docx
@@ -61,10 +61,7 @@
         <w:pStyle w:val="Title"/>
       </w:pPr>
       <w:r>
-        <w:t>Alexis Lim (alexislim</w:t>
-      </w:r>
-      <w:r>
-        <w:t>@sandiego.edu)</w:t>
+        <w:t>Alexis Lim (alexislim@sandiego.edu)</w:t>
       </w:r>
     </w:p>
     <w:p>
@@ -72,10 +69,7 @@
         <w:pStyle w:val="Title"/>
       </w:pPr>
       <w:r>
-        <w:t>Ahmad Milad (amilad</w:t>
-      </w:r>
-      <w:r>
-        <w:t>@sandiego.edu)</w:t>
+        <w:t>Ahmad Milad (amilad@sandiego.edu)</w:t>
       </w:r>
     </w:p>
     <w:p>
@@ -132,8 +126,13 @@
       <w:r>
         <w:t xml:space="preserve">Dr. </w:t>
       </w:r>
+      <w:proofErr w:type="spellStart"/>
       <w:r>
-        <w:t>Mirsardar Esmaeili</w:t>
+        <w:t>Mirsardar</w:t>
+      </w:r>
+      <w:proofErr w:type="spellEnd"/>
+      <w:r>
+        <w:t xml:space="preserve"> Esmaeili</w:t>
       </w:r>
     </w:p>
     <w:p>
@@ -141,10 +140,7 @@
         <w:pStyle w:val="Title"/>
       </w:pPr>
       <w:r>
-        <w:t>08/11</w:t>
-      </w:r>
-      <w:r>
-        <w:t>/2025</w:t>
+        <w:t>08/11/2025</w:t>
       </w:r>
       <w:r>
         <w:br w:type="page"/>
@@ -176,10 +172,13 @@
         <w:t xml:space="preserve">This project investigates the classification of classical music compositions by composer using three deep learning architectures: a Convolutional Neural Network (CNN), a Long Short-Term Memory network (LSTM), and a hybrid CNN-LSTM model. The models are trained to predict one of four composers: Bach, Beethoven, Chopin, or Mozart, using symbolic music data extracted from MIDI files. We evaluate model performance based on accuracy and classification metrics, and describe the architecture and hyperparameter choices for each model. Results indicate that the LSTM model captures long-range musical structure well for Bach, </w:t>
       </w:r>
       <w:r>
-        <w:t xml:space="preserve">while the CNN model is efficient in identifying local motifs. The hybrid model provides a </w:t>
+        <w:t xml:space="preserve">while the CNN model is efficient in identifying local motifs. The hybrid model </w:t>
       </w:r>
       <w:r>
-        <w:t>better balance and generalization across composers.</w:t>
+        <w:t>offers a more balanced and generalized approach</w:t>
+      </w:r>
+      <w:r>
+        <w:t xml:space="preserve"> across composers.</w:t>
       </w:r>
     </w:p>
     <w:p>
@@ -201,7 +200,10 @@
         <w:t xml:space="preserve">. Deep learning </w:t>
       </w:r>
       <w:r>
-        <w:t>provides an opportunity to automatically learn high-level representations from musical sequences, eliminating the need for</w:t>
+        <w:t xml:space="preserve">offers the opportunity to automatically learn high-level representations from musical sequences, thereby </w:t>
+      </w:r>
+      <w:r>
+        <w:t>eliminating the need for</w:t>
       </w:r>
       <w:r>
         <w:t xml:space="preserve"> manual feature engineering. This project compares three deep learning approaches: CNN, LSTM, and a CNN-LSTM hybrid, for composer classification. We analyze how different architectures </w:t>
@@ -223,7 +225,15 @@
     </w:p>
     <w:p>
       <w:r>
-        <w:t>The dataset is derived from Kaggle's "midi-classic-music" collection and consists of MIDI files representing compositions from multiple classical composers. For this project, we selected four composers with distinguishable styles: Johann Sebastian Bach, Ludwig van Beethoven, Frédéric Chopin, and Wolfgang Amadeus Mozart. MIDI files were parsed using the pretty_midi library to extract note sequences, pitch data, durations, and tempo.</w:t>
+        <w:t xml:space="preserve">The dataset is derived from Kaggle's "midi-classic-music" collection and consists of MIDI files representing compositions from multiple classical composers. For this project, we selected four composers with distinguishable styles: Johann Sebastian Bach, Ludwig van Beethoven, Frédéric Chopin, and Wolfgang Amadeus Mozart. MIDI files were parsed using the </w:t>
+      </w:r>
+      <w:proofErr w:type="spellStart"/>
+      <w:r>
+        <w:t>pretty_midi</w:t>
+      </w:r>
+      <w:proofErr w:type="spellEnd"/>
+      <w:r>
+        <w:t xml:space="preserve"> library to extract note sequences, pitch data, durations, and tempo.</w:t>
       </w:r>
     </w:p>
     <w:p>
@@ -245,7 +255,15 @@
     </w:p>
     <w:p>
       <w:r>
-        <w:t>All MIDI files were parsed and converted into sequences of note pitches using pretty_midi. These sequences were tokenized into integers and padded to a uniform length. For CNN and CNN-LSTM models, a channel dimension was added. Label encoding was applied to the composer names, and the dataset was split into training and test sets using stratified sampling to preserve class distribution.</w:t>
+        <w:t xml:space="preserve">All MIDI files were parsed and converted into sequences of note pitches using </w:t>
+      </w:r>
+      <w:proofErr w:type="spellStart"/>
+      <w:r>
+        <w:t>pretty_midi</w:t>
+      </w:r>
+      <w:proofErr w:type="spellEnd"/>
+      <w:r>
+        <w:t>. These sequences were tokenized into integers and padded to a uniform length. For CNN and CNN-LSTM models, a channel dimension was added. Label encoding was applied to the composer names, and the dataset was split into training and test sets using stratified sampling to preserve class distribution.</w:t>
       </w:r>
     </w:p>
     <w:p>
@@ -262,11 +280,25 @@
       </w:r>
     </w:p>
     <w:p>
+      <w:pPr>
+        <w:pStyle w:val="ListParagraph"/>
+        <w:numPr>
+          <w:ilvl w:val="0"/>
+          <w:numId w:val="17"/>
+        </w:numPr>
+      </w:pPr>
       <w:r>
         <w:t>Sequence-based features: Raw pitch sequences tokenized and padded.</w:t>
       </w:r>
     </w:p>
     <w:p>
+      <w:pPr>
+        <w:pStyle w:val="ListParagraph"/>
+        <w:numPr>
+          <w:ilvl w:val="0"/>
+          <w:numId w:val="17"/>
+        </w:numPr>
+      </w:pPr>
       <w:r>
         <w:t>Statistical features: Note count, pitch and duration statistics, tempo averages, and key signature.</w:t>
       </w:r>
@@ -293,43 +325,115 @@
       </w:r>
     </w:p>
     <w:p>
+      <w:pPr>
+        <w:pStyle w:val="ListParagraph"/>
+        <w:numPr>
+          <w:ilvl w:val="0"/>
+          <w:numId w:val="18"/>
+        </w:numPr>
+      </w:pPr>
       <w:r>
         <w:t>Input layer: padded note sequence with one-hot representation.</w:t>
       </w:r>
     </w:p>
     <w:p>
+      <w:pPr>
+        <w:pStyle w:val="ListParagraph"/>
+        <w:numPr>
+          <w:ilvl w:val="0"/>
+          <w:numId w:val="18"/>
+        </w:numPr>
+      </w:pPr>
       <w:r>
         <w:t>Conv1D layer (64 filters, kernel size 3, ReLU activation): captures local note patterns.</w:t>
       </w:r>
     </w:p>
     <w:p>
+      <w:pPr>
+        <w:pStyle w:val="ListParagraph"/>
+        <w:numPr>
+          <w:ilvl w:val="0"/>
+          <w:numId w:val="18"/>
+        </w:numPr>
+      </w:pPr>
       <w:r>
-        <w:t>MaxPooling1D (pool size 2): downsampling.</w:t>
+        <w:t xml:space="preserve">MaxPooling1D (pool size 2): </w:t>
+      </w:r>
+      <w:proofErr w:type="spellStart"/>
+      <w:r>
+        <w:t>downsampling</w:t>
+      </w:r>
+      <w:proofErr w:type="spellEnd"/>
+      <w:r>
+        <w:t>.</w:t>
       </w:r>
     </w:p>
     <w:p>
+      <w:pPr>
+        <w:pStyle w:val="ListParagraph"/>
+        <w:numPr>
+          <w:ilvl w:val="0"/>
+          <w:numId w:val="18"/>
+        </w:numPr>
+      </w:pPr>
       <w:r>
         <w:t>Conv1D layer (128 filters, kernel size 3): higher-level motif recognition.</w:t>
       </w:r>
     </w:p>
     <w:p>
+      <w:pPr>
+        <w:pStyle w:val="ListParagraph"/>
+        <w:numPr>
+          <w:ilvl w:val="0"/>
+          <w:numId w:val="18"/>
+        </w:numPr>
+      </w:pPr>
       <w:r>
         <w:t>GlobalMaxPooling1D: reduces to 1D feature vector.</w:t>
       </w:r>
     </w:p>
     <w:p>
+      <w:pPr>
+        <w:pStyle w:val="ListParagraph"/>
+        <w:numPr>
+          <w:ilvl w:val="0"/>
+          <w:numId w:val="18"/>
+        </w:numPr>
+      </w:pPr>
       <w:r>
         <w:t>Dense layer (64 units, ReLU): nonlinear transformation.</w:t>
       </w:r>
     </w:p>
     <w:p>
+      <w:pPr>
+        <w:pStyle w:val="ListParagraph"/>
+        <w:numPr>
+          <w:ilvl w:val="0"/>
+          <w:numId w:val="18"/>
+        </w:numPr>
+      </w:pPr>
       <w:r>
         <w:t>Dropout (0.3): regularization.</w:t>
       </w:r>
     </w:p>
     <w:p>
+      <w:pPr>
+        <w:pStyle w:val="ListParagraph"/>
+        <w:numPr>
+          <w:ilvl w:val="0"/>
+          <w:numId w:val="18"/>
+        </w:numPr>
+      </w:pPr>
       <w:r>
-        <w:t>Output layer (softmax): class probabilities.</w:t>
+        <w:t>Output layer (</w:t>
+      </w:r>
+      <w:proofErr w:type="spellStart"/>
+      <w:r>
+        <w:t>softmax</w:t>
+      </w:r>
+      <w:proofErr w:type="spellEnd"/>
+      <w:r>
+        <w:t>): class probabilities.</w:t>
       </w:r>
     </w:p>
     <w:p>
@@ -338,17 +442,38 @@
       </w:r>
     </w:p>
     <w:p>
+      <w:pPr>
+        <w:pStyle w:val="ListParagraph"/>
+        <w:numPr>
+          <w:ilvl w:val="0"/>
+          <w:numId w:val="19"/>
+        </w:numPr>
+      </w:pPr>
       <w:r>
         <w:t>Kernel sizes: 3 to 5</w:t>
       </w:r>
     </w:p>
     <w:p>
+      <w:pPr>
+        <w:pStyle w:val="ListParagraph"/>
+        <w:numPr>
+          <w:ilvl w:val="0"/>
+          <w:numId w:val="19"/>
+        </w:numPr>
+      </w:pPr>
       <w:r>
         <w:lastRenderedPageBreak/>
         <w:t>Dropout rate: 0.2 to 0.4</w:t>
       </w:r>
     </w:p>
     <w:p>
+      <w:pPr>
+        <w:pStyle w:val="ListParagraph"/>
+        <w:numPr>
+          <w:ilvl w:val="0"/>
+          <w:numId w:val="19"/>
+        </w:numPr>
+      </w:pPr>
       <w:r>
         <w:t>Optimizer: Adam with default learning rate</w:t>
       </w:r>
@@ -370,28 +495,87 @@
       </w:r>
     </w:p>
     <w:p>
+      <w:pPr>
+        <w:pStyle w:val="ListParagraph"/>
+        <w:numPr>
+          <w:ilvl w:val="0"/>
+          <w:numId w:val="20"/>
+        </w:numPr>
+      </w:pPr>
       <w:r>
-        <w:t>Embedding layer (input_dim = vocab size, output_dim = 128): maps note indices to dense vectors.</w:t>
+        <w:t>Embedding layer (</w:t>
+      </w:r>
+      <w:proofErr w:type="spellStart"/>
+      <w:r>
+        <w:t>input_dim</w:t>
+      </w:r>
+      <w:proofErr w:type="spellEnd"/>
+      <w:r>
+        <w:t xml:space="preserve"> = vocab size, </w:t>
+      </w:r>
+      <w:proofErr w:type="spellStart"/>
+      <w:r>
+        <w:t>output_dim</w:t>
+      </w:r>
+      <w:proofErr w:type="spellEnd"/>
+      <w:r>
+        <w:t xml:space="preserve"> = 128): maps note indices to dense vectors.</w:t>
       </w:r>
     </w:p>
     <w:p>
+      <w:pPr>
+        <w:pStyle w:val="ListParagraph"/>
+        <w:numPr>
+          <w:ilvl w:val="0"/>
+          <w:numId w:val="20"/>
+        </w:numPr>
+      </w:pPr>
       <w:r>
         <w:t>LSTM layer (128 units): learns temporal dependencies.</w:t>
       </w:r>
     </w:p>
     <w:p>
+      <w:pPr>
+        <w:pStyle w:val="ListParagraph"/>
+        <w:numPr>
+          <w:ilvl w:val="0"/>
+          <w:numId w:val="20"/>
+        </w:numPr>
+      </w:pPr>
       <w:r>
         <w:t>Dense layer (64 units, ReLU)</w:t>
       </w:r>
     </w:p>
     <w:p>
+      <w:pPr>
+        <w:pStyle w:val="ListParagraph"/>
+        <w:numPr>
+          <w:ilvl w:val="0"/>
+          <w:numId w:val="20"/>
+        </w:numPr>
+      </w:pPr>
       <w:r>
         <w:t>Dropout (0.3)</w:t>
       </w:r>
     </w:p>
     <w:p>
+      <w:pPr>
+        <w:pStyle w:val="ListParagraph"/>
+        <w:numPr>
+          <w:ilvl w:val="0"/>
+          <w:numId w:val="20"/>
+        </w:numPr>
+      </w:pPr>
       <w:r>
-        <w:t>Output layer (softmax)</w:t>
+        <w:t>Output layer (</w:t>
+      </w:r>
+      <w:proofErr w:type="spellStart"/>
+      <w:r>
+        <w:t>softmax</w:t>
+      </w:r>
+      <w:proofErr w:type="spellEnd"/>
+      <w:r>
+        <w:t>)</w:t>
       </w:r>
     </w:p>
     <w:p>
@@ -400,21 +584,49 @@
       </w:r>
     </w:p>
     <w:p>
+      <w:pPr>
+        <w:pStyle w:val="ListParagraph"/>
+        <w:numPr>
+          <w:ilvl w:val="0"/>
+          <w:numId w:val="21"/>
+        </w:numPr>
+      </w:pPr>
       <w:r>
         <w:t>Embedding size: 64 and 128</w:t>
       </w:r>
     </w:p>
     <w:p>
+      <w:pPr>
+        <w:pStyle w:val="ListParagraph"/>
+        <w:numPr>
+          <w:ilvl w:val="0"/>
+          <w:numId w:val="21"/>
+        </w:numPr>
+      </w:pPr>
       <w:r>
         <w:t>LSTM units: 64 and 128</w:t>
       </w:r>
     </w:p>
     <w:p>
+      <w:pPr>
+        <w:pStyle w:val="ListParagraph"/>
+        <w:numPr>
+          <w:ilvl w:val="0"/>
+          <w:numId w:val="21"/>
+        </w:numPr>
+      </w:pPr>
       <w:r>
         <w:t>Batch size: 32</w:t>
       </w:r>
     </w:p>
     <w:p>
+      <w:pPr>
+        <w:pStyle w:val="ListParagraph"/>
+        <w:numPr>
+          <w:ilvl w:val="0"/>
+          <w:numId w:val="21"/>
+        </w:numPr>
+      </w:pPr>
       <w:r>
         <w:t>Epochs: up to 20 with early stopping</w:t>
       </w:r>
@@ -433,43 +645,115 @@
       </w:r>
     </w:p>
     <w:p>
+      <w:pPr>
+        <w:pStyle w:val="ListParagraph"/>
+        <w:numPr>
+          <w:ilvl w:val="0"/>
+          <w:numId w:val="22"/>
+        </w:numPr>
+      </w:pPr>
       <w:r>
-        <w:t>Input layer and reshape to (sequence_length, 1)</w:t>
+        <w:t>Input layer and reshape to (</w:t>
+      </w:r>
+      <w:proofErr w:type="spellStart"/>
+      <w:r>
+        <w:t>sequence_length</w:t>
+      </w:r>
+      <w:proofErr w:type="spellEnd"/>
+      <w:r>
+        <w:t>, 1)</w:t>
       </w:r>
     </w:p>
     <w:p>
+      <w:pPr>
+        <w:pStyle w:val="ListParagraph"/>
+        <w:numPr>
+          <w:ilvl w:val="0"/>
+          <w:numId w:val="22"/>
+        </w:numPr>
+      </w:pPr>
       <w:r>
         <w:t>Conv1D (64 filters, kernel size 3)</w:t>
       </w:r>
     </w:p>
     <w:p>
+      <w:pPr>
+        <w:pStyle w:val="ListParagraph"/>
+        <w:numPr>
+          <w:ilvl w:val="0"/>
+          <w:numId w:val="22"/>
+        </w:numPr>
+      </w:pPr>
       <w:r>
         <w:t>MaxPooling1D (pool size 2)</w:t>
       </w:r>
     </w:p>
     <w:p>
+      <w:pPr>
+        <w:pStyle w:val="ListParagraph"/>
+        <w:numPr>
+          <w:ilvl w:val="0"/>
+          <w:numId w:val="22"/>
+        </w:numPr>
+      </w:pPr>
       <w:r>
         <w:t>Conv1D (128 filters)</w:t>
       </w:r>
     </w:p>
     <w:p>
+      <w:pPr>
+        <w:pStyle w:val="ListParagraph"/>
+        <w:numPr>
+          <w:ilvl w:val="0"/>
+          <w:numId w:val="22"/>
+        </w:numPr>
+      </w:pPr>
       <w:r>
         <w:t>Bidirectional LSTM (128 units): captures bidirectional temporal dependencies</w:t>
       </w:r>
     </w:p>
     <w:p>
+      <w:pPr>
+        <w:pStyle w:val="ListParagraph"/>
+        <w:numPr>
+          <w:ilvl w:val="0"/>
+          <w:numId w:val="22"/>
+        </w:numPr>
+      </w:pPr>
       <w:r>
         <w:t>LSTM (64 units): deeper sequence modeling</w:t>
       </w:r>
     </w:p>
     <w:p>
+      <w:pPr>
+        <w:pStyle w:val="ListParagraph"/>
+        <w:numPr>
+          <w:ilvl w:val="0"/>
+          <w:numId w:val="22"/>
+        </w:numPr>
+      </w:pPr>
       <w:r>
         <w:t>Dense (64 units, ReLU), Dropout (0.4)</w:t>
       </w:r>
     </w:p>
     <w:p>
+      <w:pPr>
+        <w:pStyle w:val="ListParagraph"/>
+        <w:numPr>
+          <w:ilvl w:val="0"/>
+          <w:numId w:val="22"/>
+        </w:numPr>
+      </w:pPr>
       <w:r>
-        <w:t>Output (softmax)</w:t>
+        <w:t>Output (</w:t>
+      </w:r>
+      <w:proofErr w:type="spellStart"/>
+      <w:r>
+        <w:t>softmax</w:t>
+      </w:r>
+      <w:proofErr w:type="spellEnd"/>
+      <w:r>
+        <w:t>)</w:t>
       </w:r>
     </w:p>
     <w:p>
@@ -479,19 +763,45 @@
       </w:r>
     </w:p>
     <w:p>
+      <w:pPr>
+        <w:pStyle w:val="ListParagraph"/>
+        <w:numPr>
+          <w:ilvl w:val="0"/>
+          <w:numId w:val="23"/>
+        </w:numPr>
+      </w:pPr>
       <w:r>
         <w:t>Convolution filter size and depth</w:t>
       </w:r>
     </w:p>
     <w:p>
+      <w:pPr>
+        <w:pStyle w:val="ListParagraph"/>
+        <w:numPr>
+          <w:ilvl w:val="0"/>
+          <w:numId w:val="23"/>
+        </w:numPr>
+      </w:pPr>
       <w:r>
         <w:t>LSTM layer depth and units</w:t>
       </w:r>
     </w:p>
     <w:p>
+      <w:pPr>
+        <w:pStyle w:val="ListParagraph"/>
+        <w:numPr>
+          <w:ilvl w:val="0"/>
+          <w:numId w:val="23"/>
+        </w:numPr>
+      </w:pPr>
       <w:r>
-        <w:t>Learning rate and patience for ReduceLROnPlateau</w:t>
+        <w:t xml:space="preserve">Learning rate and patience for </w:t>
       </w:r>
+      <w:proofErr w:type="spellStart"/>
+      <w:r>
+        <w:t>ReduceLROnPlateau</w:t>
+      </w:r>
+      <w:proofErr w:type="spellEnd"/>
     </w:p>
     <w:p>
       <w:pPr>
@@ -510,21 +820,49 @@
       </w:r>
     </w:p>
     <w:p>
+      <w:pPr>
+        <w:pStyle w:val="ListParagraph"/>
+        <w:numPr>
+          <w:ilvl w:val="0"/>
+          <w:numId w:val="24"/>
+        </w:numPr>
+      </w:pPr>
       <w:r>
         <w:t>Accuracy: 70%</w:t>
       </w:r>
     </w:p>
     <w:p>
+      <w:pPr>
+        <w:pStyle w:val="ListParagraph"/>
+        <w:numPr>
+          <w:ilvl w:val="0"/>
+          <w:numId w:val="24"/>
+        </w:numPr>
+      </w:pPr>
       <w:r>
         <w:t>Bach F1-score: 0.85</w:t>
       </w:r>
     </w:p>
     <w:p>
+      <w:pPr>
+        <w:pStyle w:val="ListParagraph"/>
+        <w:numPr>
+          <w:ilvl w:val="0"/>
+          <w:numId w:val="24"/>
+        </w:numPr>
+      </w:pPr>
       <w:r>
         <w:t>Macro Avg F1-score: 0.50</w:t>
       </w:r>
     </w:p>
     <w:p>
+      <w:pPr>
+        <w:pStyle w:val="ListParagraph"/>
+        <w:numPr>
+          <w:ilvl w:val="0"/>
+          <w:numId w:val="24"/>
+        </w:numPr>
+      </w:pPr>
       <w:r>
         <w:t>Observation: Strong pattern recognition, limited temporal context.</w:t>
       </w:r>
@@ -538,21 +876,49 @@
       </w:r>
     </w:p>
     <w:p>
+      <w:pPr>
+        <w:pStyle w:val="ListParagraph"/>
+        <w:numPr>
+          <w:ilvl w:val="0"/>
+          <w:numId w:val="25"/>
+        </w:numPr>
+      </w:pPr>
       <w:r>
         <w:t>Accuracy: 70%</w:t>
       </w:r>
     </w:p>
     <w:p>
+      <w:pPr>
+        <w:pStyle w:val="ListParagraph"/>
+        <w:numPr>
+          <w:ilvl w:val="0"/>
+          <w:numId w:val="25"/>
+        </w:numPr>
+      </w:pPr>
       <w:r>
         <w:t>Bach F1-score: 0.87</w:t>
       </w:r>
     </w:p>
     <w:p>
+      <w:pPr>
+        <w:pStyle w:val="ListParagraph"/>
+        <w:numPr>
+          <w:ilvl w:val="0"/>
+          <w:numId w:val="25"/>
+        </w:numPr>
+      </w:pPr>
       <w:r>
         <w:t>Macro Avg F1-score: 0.49</w:t>
       </w:r>
     </w:p>
     <w:p>
+      <w:pPr>
+        <w:pStyle w:val="ListParagraph"/>
+        <w:numPr>
+          <w:ilvl w:val="0"/>
+          <w:numId w:val="25"/>
+        </w:numPr>
+      </w:pPr>
       <w:r>
         <w:t>Observation: Strong performance on Bach, weaker on other composers due to overfitting.</w:t>
       </w:r>
@@ -566,21 +932,49 @@
       </w:r>
     </w:p>
     <w:p>
+      <w:pPr>
+        <w:pStyle w:val="ListParagraph"/>
+        <w:numPr>
+          <w:ilvl w:val="0"/>
+          <w:numId w:val="26"/>
+        </w:numPr>
+      </w:pPr>
       <w:r>
         <w:t>Accuracy: 68%</w:t>
       </w:r>
     </w:p>
     <w:p>
+      <w:pPr>
+        <w:pStyle w:val="ListParagraph"/>
+        <w:numPr>
+          <w:ilvl w:val="0"/>
+          <w:numId w:val="26"/>
+        </w:numPr>
+      </w:pPr>
       <w:r>
         <w:t>Bach F1-score: 0.84</w:t>
       </w:r>
     </w:p>
     <w:p>
+      <w:pPr>
+        <w:pStyle w:val="ListParagraph"/>
+        <w:numPr>
+          <w:ilvl w:val="0"/>
+          <w:numId w:val="26"/>
+        </w:numPr>
+      </w:pPr>
       <w:r>
         <w:t>Macro Avg F1-score: 0.46</w:t>
       </w:r>
     </w:p>
     <w:p>
+      <w:pPr>
+        <w:pStyle w:val="ListParagraph"/>
+        <w:numPr>
+          <w:ilvl w:val="0"/>
+          <w:numId w:val="26"/>
+        </w:numPr>
+      </w:pPr>
       <w:r>
         <w:t>Observation: Better class balance and generalization, though slightly lower peak accuracy.</w:t>
       </w:r>
@@ -1038,6 +1432,345 @@
     </w:lvl>
   </w:abstractNum>
   <w:abstractNum w:abstractNumId="1" w15:restartNumberingAfterBreak="0">
+    <w:nsid w:val="0BEF0CE3"/>
+    <w:multiLevelType w:val="hybridMultilevel"/>
+    <w:tmpl w:val="256E6C28"/>
+    <w:lvl w:ilvl="0" w:tplc="04090001">
+      <w:start w:val="1"/>
+      <w:numFmt w:val="bullet"/>
+      <w:lvlText w:val=""/>
+      <w:lvlJc w:val="left"/>
+      <w:pPr>
+        <w:ind w:left="360" w:hanging="360"/>
+      </w:pPr>
+      <w:rPr>
+        <w:rFonts w:ascii="Symbol" w:hAnsi="Symbol" w:hint="default"/>
+      </w:rPr>
+    </w:lvl>
+    <w:lvl w:ilvl="1" w:tplc="04090003" w:tentative="1">
+      <w:start w:val="1"/>
+      <w:numFmt w:val="bullet"/>
+      <w:lvlText w:val="o"/>
+      <w:lvlJc w:val="left"/>
+      <w:pPr>
+        <w:ind w:left="1080" w:hanging="360"/>
+      </w:pPr>
+      <w:rPr>
+        <w:rFonts w:ascii="Courier New" w:hAnsi="Courier New" w:cs="Courier New" w:hint="default"/>
+      </w:rPr>
+    </w:lvl>
+    <w:lvl w:ilvl="2" w:tplc="04090005" w:tentative="1">
+      <w:start w:val="1"/>
+      <w:numFmt w:val="bullet"/>
+      <w:lvlText w:val=""/>
+      <w:lvlJc w:val="left"/>
+      <w:pPr>
+        <w:ind w:left="1800" w:hanging="360"/>
+      </w:pPr>
+      <w:rPr>
+        <w:rFonts w:ascii="Wingdings" w:hAnsi="Wingdings" w:hint="default"/>
+      </w:rPr>
+    </w:lvl>
+    <w:lvl w:ilvl="3" w:tplc="04090001" w:tentative="1">
+      <w:start w:val="1"/>
+      <w:numFmt w:val="bullet"/>
+      <w:lvlText w:val=""/>
+      <w:lvlJc w:val="left"/>
+      <w:pPr>
+        <w:ind w:left="2520" w:hanging="360"/>
+      </w:pPr>
+      <w:rPr>
+        <w:rFonts w:ascii="Symbol" w:hAnsi="Symbol" w:hint="default"/>
+      </w:rPr>
+    </w:lvl>
+    <w:lvl w:ilvl="4" w:tplc="04090003" w:tentative="1">
+      <w:start w:val="1"/>
+      <w:numFmt w:val="bullet"/>
+      <w:lvlText w:val="o"/>
+      <w:lvlJc w:val="left"/>
+      <w:pPr>
+        <w:ind w:left="3240" w:hanging="360"/>
+      </w:pPr>
+      <w:rPr>
+        <w:rFonts w:ascii="Courier New" w:hAnsi="Courier New" w:cs="Courier New" w:hint="default"/>
+      </w:rPr>
+    </w:lvl>
+    <w:lvl w:ilvl="5" w:tplc="04090005" w:tentative="1">
+      <w:start w:val="1"/>
+      <w:numFmt w:val="bullet"/>
+      <w:lvlText w:val=""/>
+      <w:lvlJc w:val="left"/>
+      <w:pPr>
+        <w:ind w:left="3960" w:hanging="360"/>
+      </w:pPr>
+      <w:rPr>
+        <w:rFonts w:ascii="Wingdings" w:hAnsi="Wingdings" w:hint="default"/>
+      </w:rPr>
+    </w:lvl>
+    <w:lvl w:ilvl="6" w:tplc="04090001" w:tentative="1">
+      <w:start w:val="1"/>
+      <w:numFmt w:val="bullet"/>
+      <w:lvlText w:val=""/>
+      <w:lvlJc w:val="left"/>
+      <w:pPr>
+        <w:ind w:left="4680" w:hanging="360"/>
+      </w:pPr>
+      <w:rPr>
+        <w:rFonts w:ascii="Symbol" w:hAnsi="Symbol" w:hint="default"/>
+      </w:rPr>
+    </w:lvl>
+    <w:lvl w:ilvl="7" w:tplc="04090003" w:tentative="1">
+      <w:start w:val="1"/>
+      <w:numFmt w:val="bullet"/>
+      <w:lvlText w:val="o"/>
+      <w:lvlJc w:val="left"/>
+      <w:pPr>
+        <w:ind w:left="5400" w:hanging="360"/>
+      </w:pPr>
+      <w:rPr>
+        <w:rFonts w:ascii="Courier New" w:hAnsi="Courier New" w:cs="Courier New" w:hint="default"/>
+      </w:rPr>
+    </w:lvl>
+    <w:lvl w:ilvl="8" w:tplc="04090005" w:tentative="1">
+      <w:start w:val="1"/>
+      <w:numFmt w:val="bullet"/>
+      <w:lvlText w:val=""/>
+      <w:lvlJc w:val="left"/>
+      <w:pPr>
+        <w:ind w:left="6120" w:hanging="360"/>
+      </w:pPr>
+      <w:rPr>
+        <w:rFonts w:ascii="Wingdings" w:hAnsi="Wingdings" w:hint="default"/>
+      </w:rPr>
+    </w:lvl>
+  </w:abstractNum>
+  <w:abstractNum w:abstractNumId="2" w15:restartNumberingAfterBreak="0">
+    <w:nsid w:val="163819AA"/>
+    <w:multiLevelType w:val="hybridMultilevel"/>
+    <w:tmpl w:val="A4524EE8"/>
+    <w:lvl w:ilvl="0" w:tplc="04090001">
+      <w:start w:val="1"/>
+      <w:numFmt w:val="bullet"/>
+      <w:lvlText w:val=""/>
+      <w:lvlJc w:val="left"/>
+      <w:pPr>
+        <w:ind w:left="360" w:hanging="360"/>
+      </w:pPr>
+      <w:rPr>
+        <w:rFonts w:ascii="Symbol" w:hAnsi="Symbol" w:hint="default"/>
+      </w:rPr>
+    </w:lvl>
+    <w:lvl w:ilvl="1" w:tplc="04090003" w:tentative="1">
+      <w:start w:val="1"/>
+      <w:numFmt w:val="bullet"/>
+      <w:lvlText w:val="o"/>
+      <w:lvlJc w:val="left"/>
+      <w:pPr>
+        <w:ind w:left="1080" w:hanging="360"/>
+      </w:pPr>
+      <w:rPr>
+        <w:rFonts w:ascii="Courier New" w:hAnsi="Courier New" w:cs="Courier New" w:hint="default"/>
+      </w:rPr>
+    </w:lvl>
+    <w:lvl w:ilvl="2" w:tplc="04090005" w:tentative="1">
+      <w:start w:val="1"/>
+      <w:numFmt w:val="bullet"/>
+      <w:lvlText w:val=""/>
+      <w:lvlJc w:val="left"/>
+      <w:pPr>
+        <w:ind w:left="1800" w:hanging="360"/>
+      </w:pPr>
+      <w:rPr>
+        <w:rFonts w:ascii="Wingdings" w:hAnsi="Wingdings" w:hint="default"/>
+      </w:rPr>
+    </w:lvl>
+    <w:lvl w:ilvl="3" w:tplc="04090001" w:tentative="1">
+      <w:start w:val="1"/>
+      <w:numFmt w:val="bullet"/>
+      <w:lvlText w:val=""/>
+      <w:lvlJc w:val="left"/>
+      <w:pPr>
+        <w:ind w:left="2520" w:hanging="360"/>
+      </w:pPr>
+      <w:rPr>
+        <w:rFonts w:ascii="Symbol" w:hAnsi="Symbol" w:hint="default"/>
+      </w:rPr>
+    </w:lvl>
+    <w:lvl w:ilvl="4" w:tplc="04090003" w:tentative="1">
+      <w:start w:val="1"/>
+      <w:numFmt w:val="bullet"/>
+      <w:lvlText w:val="o"/>
+      <w:lvlJc w:val="left"/>
+      <w:pPr>
+        <w:ind w:left="3240" w:hanging="360"/>
+      </w:pPr>
+      <w:rPr>
+        <w:rFonts w:ascii="Courier New" w:hAnsi="Courier New" w:cs="Courier New" w:hint="default"/>
+      </w:rPr>
+    </w:lvl>
+    <w:lvl w:ilvl="5" w:tplc="04090005" w:tentative="1">
+      <w:start w:val="1"/>
+      <w:numFmt w:val="bullet"/>
+      <w:lvlText w:val=""/>
+      <w:lvlJc w:val="left"/>
+      <w:pPr>
+        <w:ind w:left="3960" w:hanging="360"/>
+      </w:pPr>
+      <w:rPr>
+        <w:rFonts w:ascii="Wingdings" w:hAnsi="Wingdings" w:hint="default"/>
+      </w:rPr>
+    </w:lvl>
+    <w:lvl w:ilvl="6" w:tplc="04090001" w:tentative="1">
+      <w:start w:val="1"/>
+      <w:numFmt w:val="bullet"/>
+      <w:lvlText w:val=""/>
+      <w:lvlJc w:val="left"/>
+      <w:pPr>
+        <w:ind w:left="4680" w:hanging="360"/>
+      </w:pPr>
+      <w:rPr>
+        <w:rFonts w:ascii="Symbol" w:hAnsi="Symbol" w:hint="default"/>
+      </w:rPr>
+    </w:lvl>
+    <w:lvl w:ilvl="7" w:tplc="04090003" w:tentative="1">
+      <w:start w:val="1"/>
+      <w:numFmt w:val="bullet"/>
+      <w:lvlText w:val="o"/>
+      <w:lvlJc w:val="left"/>
+      <w:pPr>
+        <w:ind w:left="5400" w:hanging="360"/>
+      </w:pPr>
+      <w:rPr>
+        <w:rFonts w:ascii="Courier New" w:hAnsi="Courier New" w:cs="Courier New" w:hint="default"/>
+      </w:rPr>
+    </w:lvl>
+    <w:lvl w:ilvl="8" w:tplc="04090005" w:tentative="1">
+      <w:start w:val="1"/>
+      <w:numFmt w:val="bullet"/>
+      <w:lvlText w:val=""/>
+      <w:lvlJc w:val="left"/>
+      <w:pPr>
+        <w:ind w:left="6120" w:hanging="360"/>
+      </w:pPr>
+      <w:rPr>
+        <w:rFonts w:ascii="Wingdings" w:hAnsi="Wingdings" w:hint="default"/>
+      </w:rPr>
+    </w:lvl>
+  </w:abstractNum>
+  <w:abstractNum w:abstractNumId="3" w15:restartNumberingAfterBreak="0">
+    <w:nsid w:val="1A9341BD"/>
+    <w:multiLevelType w:val="hybridMultilevel"/>
+    <w:tmpl w:val="44F4BA66"/>
+    <w:lvl w:ilvl="0" w:tplc="04090001">
+      <w:start w:val="1"/>
+      <w:numFmt w:val="bullet"/>
+      <w:lvlText w:val=""/>
+      <w:lvlJc w:val="left"/>
+      <w:pPr>
+        <w:ind w:left="360" w:hanging="360"/>
+      </w:pPr>
+      <w:rPr>
+        <w:rFonts w:ascii="Symbol" w:hAnsi="Symbol" w:hint="default"/>
+      </w:rPr>
+    </w:lvl>
+    <w:lvl w:ilvl="1" w:tplc="04090003" w:tentative="1">
+      <w:start w:val="1"/>
+      <w:numFmt w:val="bullet"/>
+      <w:lvlText w:val="o"/>
+      <w:lvlJc w:val="left"/>
+      <w:pPr>
+        <w:ind w:left="1080" w:hanging="360"/>
+      </w:pPr>
+      <w:rPr>
+        <w:rFonts w:ascii="Courier New" w:hAnsi="Courier New" w:cs="Courier New" w:hint="default"/>
+      </w:rPr>
+    </w:lvl>
+    <w:lvl w:ilvl="2" w:tplc="04090005" w:tentative="1">
+      <w:start w:val="1"/>
+      <w:numFmt w:val="bullet"/>
+      <w:lvlText w:val=""/>
+      <w:lvlJc w:val="left"/>
+      <w:pPr>
+        <w:ind w:left="1800" w:hanging="360"/>
+      </w:pPr>
+      <w:rPr>
+        <w:rFonts w:ascii="Wingdings" w:hAnsi="Wingdings" w:hint="default"/>
+      </w:rPr>
+    </w:lvl>
+    <w:lvl w:ilvl="3" w:tplc="04090001" w:tentative="1">
+      <w:start w:val="1"/>
+      <w:numFmt w:val="bullet"/>
+      <w:lvlText w:val=""/>
+      <w:lvlJc w:val="left"/>
+      <w:pPr>
+        <w:ind w:left="2520" w:hanging="360"/>
+      </w:pPr>
+      <w:rPr>
+        <w:rFonts w:ascii="Symbol" w:hAnsi="Symbol" w:hint="default"/>
+      </w:rPr>
+    </w:lvl>
+    <w:lvl w:ilvl="4" w:tplc="04090003" w:tentative="1">
+      <w:start w:val="1"/>
+      <w:numFmt w:val="bullet"/>
+      <w:lvlText w:val="o"/>
+      <w:lvlJc w:val="left"/>
+      <w:pPr>
+        <w:ind w:left="3240" w:hanging="360"/>
+      </w:pPr>
+      <w:rPr>
+        <w:rFonts w:ascii="Courier New" w:hAnsi="Courier New" w:cs="Courier New" w:hint="default"/>
+      </w:rPr>
+    </w:lvl>
+    <w:lvl w:ilvl="5" w:tplc="04090005" w:tentative="1">
+      <w:start w:val="1"/>
+      <w:numFmt w:val="bullet"/>
+      <w:lvlText w:val=""/>
+      <w:lvlJc w:val="left"/>
+      <w:pPr>
+        <w:ind w:left="3960" w:hanging="360"/>
+      </w:pPr>
+      <w:rPr>
+        <w:rFonts w:ascii="Wingdings" w:hAnsi="Wingdings" w:hint="default"/>
+      </w:rPr>
+    </w:lvl>
+    <w:lvl w:ilvl="6" w:tplc="04090001" w:tentative="1">
+      <w:start w:val="1"/>
+      <w:numFmt w:val="bullet"/>
+      <w:lvlText w:val=""/>
+      <w:lvlJc w:val="left"/>
+      <w:pPr>
+        <w:ind w:left="4680" w:hanging="360"/>
+      </w:pPr>
+      <w:rPr>
+        <w:rFonts w:ascii="Symbol" w:hAnsi="Symbol" w:hint="default"/>
+      </w:rPr>
+    </w:lvl>
+    <w:lvl w:ilvl="7" w:tplc="04090003" w:tentative="1">
+      <w:start w:val="1"/>
+      <w:numFmt w:val="bullet"/>
+      <w:lvlText w:val="o"/>
+      <w:lvlJc w:val="left"/>
+      <w:pPr>
+        <w:ind w:left="5400" w:hanging="360"/>
+      </w:pPr>
+      <w:rPr>
+        <w:rFonts w:ascii="Courier New" w:hAnsi="Courier New" w:cs="Courier New" w:hint="default"/>
+      </w:rPr>
+    </w:lvl>
+    <w:lvl w:ilvl="8" w:tplc="04090005" w:tentative="1">
+      <w:start w:val="1"/>
+      <w:numFmt w:val="bullet"/>
+      <w:lvlText w:val=""/>
+      <w:lvlJc w:val="left"/>
+      <w:pPr>
+        <w:ind w:left="6120" w:hanging="360"/>
+      </w:pPr>
+      <w:rPr>
+        <w:rFonts w:ascii="Wingdings" w:hAnsi="Wingdings" w:hint="default"/>
+      </w:rPr>
+    </w:lvl>
+  </w:abstractNum>
+  <w:abstractNum w:abstractNumId="4" w15:restartNumberingAfterBreak="0">
     <w:nsid w:val="1B0A08A3"/>
     <w:multiLevelType w:val="multilevel"/>
     <w:tmpl w:val="170A51EC"/>
@@ -1186,7 +1919,120 @@
       </w:rPr>
     </w:lvl>
   </w:abstractNum>
-  <w:abstractNum w:abstractNumId="2" w15:restartNumberingAfterBreak="0">
+  <w:abstractNum w:abstractNumId="5" w15:restartNumberingAfterBreak="0">
+    <w:nsid w:val="1E002645"/>
+    <w:multiLevelType w:val="hybridMultilevel"/>
+    <w:tmpl w:val="A5ECD024"/>
+    <w:lvl w:ilvl="0" w:tplc="04090001">
+      <w:start w:val="1"/>
+      <w:numFmt w:val="bullet"/>
+      <w:lvlText w:val=""/>
+      <w:lvlJc w:val="left"/>
+      <w:pPr>
+        <w:ind w:left="360" w:hanging="360"/>
+      </w:pPr>
+      <w:rPr>
+        <w:rFonts w:ascii="Symbol" w:hAnsi="Symbol" w:hint="default"/>
+      </w:rPr>
+    </w:lvl>
+    <w:lvl w:ilvl="1" w:tplc="04090003" w:tentative="1">
+      <w:start w:val="1"/>
+      <w:numFmt w:val="bullet"/>
+      <w:lvlText w:val="o"/>
+      <w:lvlJc w:val="left"/>
+      <w:pPr>
+        <w:ind w:left="1080" w:hanging="360"/>
+      </w:pPr>
+      <w:rPr>
+        <w:rFonts w:ascii="Courier New" w:hAnsi="Courier New" w:cs="Courier New" w:hint="default"/>
+      </w:rPr>
+    </w:lvl>
+    <w:lvl w:ilvl="2" w:tplc="04090005" w:tentative="1">
+      <w:start w:val="1"/>
+      <w:numFmt w:val="bullet"/>
+      <w:lvlText w:val=""/>
+      <w:lvlJc w:val="left"/>
+      <w:pPr>
+        <w:ind w:left="1800" w:hanging="360"/>
+      </w:pPr>
+      <w:rPr>
+        <w:rFonts w:ascii="Wingdings" w:hAnsi="Wingdings" w:hint="default"/>
+      </w:rPr>
+    </w:lvl>
+    <w:lvl w:ilvl="3" w:tplc="04090001" w:tentative="1">
+      <w:start w:val="1"/>
+      <w:numFmt w:val="bullet"/>
+      <w:lvlText w:val=""/>
+      <w:lvlJc w:val="left"/>
+      <w:pPr>
+        <w:ind w:left="2520" w:hanging="360"/>
+      </w:pPr>
+      <w:rPr>
+        <w:rFonts w:ascii="Symbol" w:hAnsi="Symbol" w:hint="default"/>
+      </w:rPr>
+    </w:lvl>
+    <w:lvl w:ilvl="4" w:tplc="04090003" w:tentative="1">
+      <w:start w:val="1"/>
+      <w:numFmt w:val="bullet"/>
+      <w:lvlText w:val="o"/>
+      <w:lvlJc w:val="left"/>
+      <w:pPr>
+        <w:ind w:left="3240" w:hanging="360"/>
+      </w:pPr>
+      <w:rPr>
+        <w:rFonts w:ascii="Courier New" w:hAnsi="Courier New" w:cs="Courier New" w:hint="default"/>
+      </w:rPr>
+    </w:lvl>
+    <w:lvl w:ilvl="5" w:tplc="04090005" w:tentative="1">
+      <w:start w:val="1"/>
+      <w:numFmt w:val="bullet"/>
+      <w:lvlText w:val=""/>
+      <w:lvlJc w:val="left"/>
+      <w:pPr>
+        <w:ind w:left="3960" w:hanging="360"/>
+      </w:pPr>
+      <w:rPr>
+        <w:rFonts w:ascii="Wingdings" w:hAnsi="Wingdings" w:hint="default"/>
+      </w:rPr>
+    </w:lvl>
+    <w:lvl w:ilvl="6" w:tplc="04090001" w:tentative="1">
+      <w:start w:val="1"/>
+      <w:numFmt w:val="bullet"/>
+      <w:lvlText w:val=""/>
+      <w:lvlJc w:val="left"/>
+      <w:pPr>
+        <w:ind w:left="4680" w:hanging="360"/>
+      </w:pPr>
+      <w:rPr>
+        <w:rFonts w:ascii="Symbol" w:hAnsi="Symbol" w:hint="default"/>
+      </w:rPr>
+    </w:lvl>
+    <w:lvl w:ilvl="7" w:tplc="04090003" w:tentative="1">
+      <w:start w:val="1"/>
+      <w:numFmt w:val="bullet"/>
+      <w:lvlText w:val="o"/>
+      <w:lvlJc w:val="left"/>
+      <w:pPr>
+        <w:ind w:left="5400" w:hanging="360"/>
+      </w:pPr>
+      <w:rPr>
+        <w:rFonts w:ascii="Courier New" w:hAnsi="Courier New" w:cs="Courier New" w:hint="default"/>
+      </w:rPr>
+    </w:lvl>
+    <w:lvl w:ilvl="8" w:tplc="04090005" w:tentative="1">
+      <w:start w:val="1"/>
+      <w:numFmt w:val="bullet"/>
+      <w:lvlText w:val=""/>
+      <w:lvlJc w:val="left"/>
+      <w:pPr>
+        <w:ind w:left="6120" w:hanging="360"/>
+      </w:pPr>
+      <w:rPr>
+        <w:rFonts w:ascii="Wingdings" w:hAnsi="Wingdings" w:hint="default"/>
+      </w:rPr>
+    </w:lvl>
+  </w:abstractNum>
+  <w:abstractNum w:abstractNumId="6" w15:restartNumberingAfterBreak="0">
     <w:nsid w:val="24481D31"/>
     <w:multiLevelType w:val="multilevel"/>
     <w:tmpl w:val="19368852"/>
@@ -1299,7 +2145,7 @@
       </w:rPr>
     </w:lvl>
   </w:abstractNum>
-  <w:abstractNum w:abstractNumId="3" w15:restartNumberingAfterBreak="0">
+  <w:abstractNum w:abstractNumId="7" w15:restartNumberingAfterBreak="0">
     <w:nsid w:val="251958D5"/>
     <w:multiLevelType w:val="multilevel"/>
     <w:tmpl w:val="3AE8518A"/>
@@ -1412,7 +2258,120 @@
       </w:rPr>
     </w:lvl>
   </w:abstractNum>
-  <w:abstractNum w:abstractNumId="4" w15:restartNumberingAfterBreak="0">
+  <w:abstractNum w:abstractNumId="8" w15:restartNumberingAfterBreak="0">
+    <w:nsid w:val="359C5162"/>
+    <w:multiLevelType w:val="hybridMultilevel"/>
+    <w:tmpl w:val="E1844B3A"/>
+    <w:lvl w:ilvl="0" w:tplc="04090001">
+      <w:start w:val="1"/>
+      <w:numFmt w:val="bullet"/>
+      <w:lvlText w:val=""/>
+      <w:lvlJc w:val="left"/>
+      <w:pPr>
+        <w:ind w:left="360" w:hanging="360"/>
+      </w:pPr>
+      <w:rPr>
+        <w:rFonts w:ascii="Symbol" w:hAnsi="Symbol" w:hint="default"/>
+      </w:rPr>
+    </w:lvl>
+    <w:lvl w:ilvl="1" w:tplc="04090003" w:tentative="1">
+      <w:start w:val="1"/>
+      <w:numFmt w:val="bullet"/>
+      <w:lvlText w:val="o"/>
+      <w:lvlJc w:val="left"/>
+      <w:pPr>
+        <w:ind w:left="1080" w:hanging="360"/>
+      </w:pPr>
+      <w:rPr>
+        <w:rFonts w:ascii="Courier New" w:hAnsi="Courier New" w:cs="Courier New" w:hint="default"/>
+      </w:rPr>
+    </w:lvl>
+    <w:lvl w:ilvl="2" w:tplc="04090005" w:tentative="1">
+      <w:start w:val="1"/>
+      <w:numFmt w:val="bullet"/>
+      <w:lvlText w:val=""/>
+      <w:lvlJc w:val="left"/>
+      <w:pPr>
+        <w:ind w:left="1800" w:hanging="360"/>
+      </w:pPr>
+      <w:rPr>
+        <w:rFonts w:ascii="Wingdings" w:hAnsi="Wingdings" w:hint="default"/>
+      </w:rPr>
+    </w:lvl>
+    <w:lvl w:ilvl="3" w:tplc="04090001" w:tentative="1">
+      <w:start w:val="1"/>
+      <w:numFmt w:val="bullet"/>
+      <w:lvlText w:val=""/>
+      <w:lvlJc w:val="left"/>
+      <w:pPr>
+        <w:ind w:left="2520" w:hanging="360"/>
+      </w:pPr>
+      <w:rPr>
+        <w:rFonts w:ascii="Symbol" w:hAnsi="Symbol" w:hint="default"/>
+      </w:rPr>
+    </w:lvl>
+    <w:lvl w:ilvl="4" w:tplc="04090003" w:tentative="1">
+      <w:start w:val="1"/>
+      <w:numFmt w:val="bullet"/>
+      <w:lvlText w:val="o"/>
+      <w:lvlJc w:val="left"/>
+      <w:pPr>
+        <w:ind w:left="3240" w:hanging="360"/>
+      </w:pPr>
+      <w:rPr>
+        <w:rFonts w:ascii="Courier New" w:hAnsi="Courier New" w:cs="Courier New" w:hint="default"/>
+      </w:rPr>
+    </w:lvl>
+    <w:lvl w:ilvl="5" w:tplc="04090005" w:tentative="1">
+      <w:start w:val="1"/>
+      <w:numFmt w:val="bullet"/>
+      <w:lvlText w:val=""/>
+      <w:lvlJc w:val="left"/>
+      <w:pPr>
+        <w:ind w:left="3960" w:hanging="360"/>
+      </w:pPr>
+      <w:rPr>
+        <w:rFonts w:ascii="Wingdings" w:hAnsi="Wingdings" w:hint="default"/>
+      </w:rPr>
+    </w:lvl>
+    <w:lvl w:ilvl="6" w:tplc="04090001" w:tentative="1">
+      <w:start w:val="1"/>
+      <w:numFmt w:val="bullet"/>
+      <w:lvlText w:val=""/>
+      <w:lvlJc w:val="left"/>
+      <w:pPr>
+        <w:ind w:left="4680" w:hanging="360"/>
+      </w:pPr>
+      <w:rPr>
+        <w:rFonts w:ascii="Symbol" w:hAnsi="Symbol" w:hint="default"/>
+      </w:rPr>
+    </w:lvl>
+    <w:lvl w:ilvl="7" w:tplc="04090003" w:tentative="1">
+      <w:start w:val="1"/>
+      <w:numFmt w:val="bullet"/>
+      <w:lvlText w:val="o"/>
+      <w:lvlJc w:val="left"/>
+      <w:pPr>
+        <w:ind w:left="5400" w:hanging="360"/>
+      </w:pPr>
+      <w:rPr>
+        <w:rFonts w:ascii="Courier New" w:hAnsi="Courier New" w:cs="Courier New" w:hint="default"/>
+      </w:rPr>
+    </w:lvl>
+    <w:lvl w:ilvl="8" w:tplc="04090005" w:tentative="1">
+      <w:start w:val="1"/>
+      <w:numFmt w:val="bullet"/>
+      <w:lvlText w:val=""/>
+      <w:lvlJc w:val="left"/>
+      <w:pPr>
+        <w:ind w:left="6120" w:hanging="360"/>
+      </w:pPr>
+      <w:rPr>
+        <w:rFonts w:ascii="Wingdings" w:hAnsi="Wingdings" w:hint="default"/>
+      </w:rPr>
+    </w:lvl>
+  </w:abstractNum>
+  <w:abstractNum w:abstractNumId="9" w15:restartNumberingAfterBreak="0">
     <w:nsid w:val="466F5930"/>
     <w:multiLevelType w:val="multilevel"/>
     <w:tmpl w:val="A95E0498"/>
@@ -1561,7 +2520,7 @@
       </w:rPr>
     </w:lvl>
   </w:abstractNum>
-  <w:abstractNum w:abstractNumId="5" w15:restartNumberingAfterBreak="0">
+  <w:abstractNum w:abstractNumId="10" w15:restartNumberingAfterBreak="0">
     <w:nsid w:val="4A707C71"/>
     <w:multiLevelType w:val="multilevel"/>
     <w:tmpl w:val="B59EFF44"/>
@@ -1710,7 +2669,7 @@
       </w:rPr>
     </w:lvl>
   </w:abstractNum>
-  <w:abstractNum w:abstractNumId="6" w15:restartNumberingAfterBreak="0">
+  <w:abstractNum w:abstractNumId="11" w15:restartNumberingAfterBreak="0">
     <w:nsid w:val="53F81E8C"/>
     <w:multiLevelType w:val="multilevel"/>
     <w:tmpl w:val="344CD2D8"/>
@@ -1824,7 +2783,120 @@
       </w:rPr>
     </w:lvl>
   </w:abstractNum>
-  <w:abstractNum w:abstractNumId="7" w15:restartNumberingAfterBreak="0">
+  <w:abstractNum w:abstractNumId="12" w15:restartNumberingAfterBreak="0">
+    <w:nsid w:val="561F242E"/>
+    <w:multiLevelType w:val="hybridMultilevel"/>
+    <w:tmpl w:val="6C14996A"/>
+    <w:lvl w:ilvl="0" w:tplc="04090001">
+      <w:start w:val="1"/>
+      <w:numFmt w:val="bullet"/>
+      <w:lvlText w:val=""/>
+      <w:lvlJc w:val="left"/>
+      <w:pPr>
+        <w:ind w:left="360" w:hanging="360"/>
+      </w:pPr>
+      <w:rPr>
+        <w:rFonts w:ascii="Symbol" w:hAnsi="Symbol" w:hint="default"/>
+      </w:rPr>
+    </w:lvl>
+    <w:lvl w:ilvl="1" w:tplc="04090003" w:tentative="1">
+      <w:start w:val="1"/>
+      <w:numFmt w:val="bullet"/>
+      <w:lvlText w:val="o"/>
+      <w:lvlJc w:val="left"/>
+      <w:pPr>
+        <w:ind w:left="1080" w:hanging="360"/>
+      </w:pPr>
+      <w:rPr>
+        <w:rFonts w:ascii="Courier New" w:hAnsi="Courier New" w:cs="Courier New" w:hint="default"/>
+      </w:rPr>
+    </w:lvl>
+    <w:lvl w:ilvl="2" w:tplc="04090005" w:tentative="1">
+      <w:start w:val="1"/>
+      <w:numFmt w:val="bullet"/>
+      <w:lvlText w:val=""/>
+      <w:lvlJc w:val="left"/>
+      <w:pPr>
+        <w:ind w:left="1800" w:hanging="360"/>
+      </w:pPr>
+      <w:rPr>
+        <w:rFonts w:ascii="Wingdings" w:hAnsi="Wingdings" w:hint="default"/>
+      </w:rPr>
+    </w:lvl>
+    <w:lvl w:ilvl="3" w:tplc="04090001" w:tentative="1">
+      <w:start w:val="1"/>
+      <w:numFmt w:val="bullet"/>
+      <w:lvlText w:val=""/>
+      <w:lvlJc w:val="left"/>
+      <w:pPr>
+        <w:ind w:left="2520" w:hanging="360"/>
+      </w:pPr>
+      <w:rPr>
+        <w:rFonts w:ascii="Symbol" w:hAnsi="Symbol" w:hint="default"/>
+      </w:rPr>
+    </w:lvl>
+    <w:lvl w:ilvl="4" w:tplc="04090003" w:tentative="1">
+      <w:start w:val="1"/>
+      <w:numFmt w:val="bullet"/>
+      <w:lvlText w:val="o"/>
+      <w:lvlJc w:val="left"/>
+      <w:pPr>
+        <w:ind w:left="3240" w:hanging="360"/>
+      </w:pPr>
+      <w:rPr>
+        <w:rFonts w:ascii="Courier New" w:hAnsi="Courier New" w:cs="Courier New" w:hint="default"/>
+      </w:rPr>
+    </w:lvl>
+    <w:lvl w:ilvl="5" w:tplc="04090005" w:tentative="1">
+      <w:start w:val="1"/>
+      <w:numFmt w:val="bullet"/>
+      <w:lvlText w:val=""/>
+      <w:lvlJc w:val="left"/>
+      <w:pPr>
+        <w:ind w:left="3960" w:hanging="360"/>
+      </w:pPr>
+      <w:rPr>
+        <w:rFonts w:ascii="Wingdings" w:hAnsi="Wingdings" w:hint="default"/>
+      </w:rPr>
+    </w:lvl>
+    <w:lvl w:ilvl="6" w:tplc="04090001" w:tentative="1">
+      <w:start w:val="1"/>
+      <w:numFmt w:val="bullet"/>
+      <w:lvlText w:val=""/>
+      <w:lvlJc w:val="left"/>
+      <w:pPr>
+        <w:ind w:left="4680" w:hanging="360"/>
+      </w:pPr>
+      <w:rPr>
+        <w:rFonts w:ascii="Symbol" w:hAnsi="Symbol" w:hint="default"/>
+      </w:rPr>
+    </w:lvl>
+    <w:lvl w:ilvl="7" w:tplc="04090003" w:tentative="1">
+      <w:start w:val="1"/>
+      <w:numFmt w:val="bullet"/>
+      <w:lvlText w:val="o"/>
+      <w:lvlJc w:val="left"/>
+      <w:pPr>
+        <w:ind w:left="5400" w:hanging="360"/>
+      </w:pPr>
+      <w:rPr>
+        <w:rFonts w:ascii="Courier New" w:hAnsi="Courier New" w:cs="Courier New" w:hint="default"/>
+      </w:rPr>
+    </w:lvl>
+    <w:lvl w:ilvl="8" w:tplc="04090005" w:tentative="1">
+      <w:start w:val="1"/>
+      <w:numFmt w:val="bullet"/>
+      <w:lvlText w:val=""/>
+      <w:lvlJc w:val="left"/>
+      <w:pPr>
+        <w:ind w:left="6120" w:hanging="360"/>
+      </w:pPr>
+      <w:rPr>
+        <w:rFonts w:ascii="Wingdings" w:hAnsi="Wingdings" w:hint="default"/>
+      </w:rPr>
+    </w:lvl>
+  </w:abstractNum>
+  <w:abstractNum w:abstractNumId="13" w15:restartNumberingAfterBreak="0">
     <w:nsid w:val="57412CF8"/>
     <w:multiLevelType w:val="multilevel"/>
     <w:tmpl w:val="D76E0DFC"/>
@@ -1973,7 +3045,7 @@
       </w:rPr>
     </w:lvl>
   </w:abstractNum>
-  <w:abstractNum w:abstractNumId="8" w15:restartNumberingAfterBreak="0">
+  <w:abstractNum w:abstractNumId="14" w15:restartNumberingAfterBreak="0">
     <w:nsid w:val="5AA07C00"/>
     <w:multiLevelType w:val="multilevel"/>
     <w:tmpl w:val="98B291AE"/>
@@ -2122,7 +3194,233 @@
       </w:rPr>
     </w:lvl>
   </w:abstractNum>
-  <w:abstractNum w:abstractNumId="9" w15:restartNumberingAfterBreak="0">
+  <w:abstractNum w:abstractNumId="15" w15:restartNumberingAfterBreak="0">
+    <w:nsid w:val="5AE13C8A"/>
+    <w:multiLevelType w:val="hybridMultilevel"/>
+    <w:tmpl w:val="72E2DA5C"/>
+    <w:lvl w:ilvl="0" w:tplc="04090001">
+      <w:start w:val="1"/>
+      <w:numFmt w:val="bullet"/>
+      <w:lvlText w:val=""/>
+      <w:lvlJc w:val="left"/>
+      <w:pPr>
+        <w:ind w:left="360" w:hanging="360"/>
+      </w:pPr>
+      <w:rPr>
+        <w:rFonts w:ascii="Symbol" w:hAnsi="Symbol" w:hint="default"/>
+      </w:rPr>
+    </w:lvl>
+    <w:lvl w:ilvl="1" w:tplc="04090003" w:tentative="1">
+      <w:start w:val="1"/>
+      <w:numFmt w:val="bullet"/>
+      <w:lvlText w:val="o"/>
+      <w:lvlJc w:val="left"/>
+      <w:pPr>
+        <w:ind w:left="1080" w:hanging="360"/>
+      </w:pPr>
+      <w:rPr>
+        <w:rFonts w:ascii="Courier New" w:hAnsi="Courier New" w:cs="Courier New" w:hint="default"/>
+      </w:rPr>
+    </w:lvl>
+    <w:lvl w:ilvl="2" w:tplc="04090005" w:tentative="1">
+      <w:start w:val="1"/>
+      <w:numFmt w:val="bullet"/>
+      <w:lvlText w:val=""/>
+      <w:lvlJc w:val="left"/>
+      <w:pPr>
+        <w:ind w:left="1800" w:hanging="360"/>
+      </w:pPr>
+      <w:rPr>
+        <w:rFonts w:ascii="Wingdings" w:hAnsi="Wingdings" w:hint="default"/>
+      </w:rPr>
+    </w:lvl>
+    <w:lvl w:ilvl="3" w:tplc="04090001" w:tentative="1">
+      <w:start w:val="1"/>
+      <w:numFmt w:val="bullet"/>
+      <w:lvlText w:val=""/>
+      <w:lvlJc w:val="left"/>
+      <w:pPr>
+        <w:ind w:left="2520" w:hanging="360"/>
+      </w:pPr>
+      <w:rPr>
+        <w:rFonts w:ascii="Symbol" w:hAnsi="Symbol" w:hint="default"/>
+      </w:rPr>
+    </w:lvl>
+    <w:lvl w:ilvl="4" w:tplc="04090003" w:tentative="1">
+      <w:start w:val="1"/>
+      <w:numFmt w:val="bullet"/>
+      <w:lvlText w:val="o"/>
+      <w:lvlJc w:val="left"/>
+      <w:pPr>
+        <w:ind w:left="3240" w:hanging="360"/>
+      </w:pPr>
+      <w:rPr>
+        <w:rFonts w:ascii="Courier New" w:hAnsi="Courier New" w:cs="Courier New" w:hint="default"/>
+      </w:rPr>
+    </w:lvl>
+    <w:lvl w:ilvl="5" w:tplc="04090005" w:tentative="1">
+      <w:start w:val="1"/>
+      <w:numFmt w:val="bullet"/>
+      <w:lvlText w:val=""/>
+      <w:lvlJc w:val="left"/>
+      <w:pPr>
+        <w:ind w:left="3960" w:hanging="360"/>
+      </w:pPr>
+      <w:rPr>
+        <w:rFonts w:ascii="Wingdings" w:hAnsi="Wingdings" w:hint="default"/>
+      </w:rPr>
+    </w:lvl>
+    <w:lvl w:ilvl="6" w:tplc="04090001" w:tentative="1">
+      <w:start w:val="1"/>
+      <w:numFmt w:val="bullet"/>
+      <w:lvlText w:val=""/>
+      <w:lvlJc w:val="left"/>
+      <w:pPr>
+        <w:ind w:left="4680" w:hanging="360"/>
+      </w:pPr>
+      <w:rPr>
+        <w:rFonts w:ascii="Symbol" w:hAnsi="Symbol" w:hint="default"/>
+      </w:rPr>
+    </w:lvl>
+    <w:lvl w:ilvl="7" w:tplc="04090003" w:tentative="1">
+      <w:start w:val="1"/>
+      <w:numFmt w:val="bullet"/>
+      <w:lvlText w:val="o"/>
+      <w:lvlJc w:val="left"/>
+      <w:pPr>
+        <w:ind w:left="5400" w:hanging="360"/>
+      </w:pPr>
+      <w:rPr>
+        <w:rFonts w:ascii="Courier New" w:hAnsi="Courier New" w:cs="Courier New" w:hint="default"/>
+      </w:rPr>
+    </w:lvl>
+    <w:lvl w:ilvl="8" w:tplc="04090005" w:tentative="1">
+      <w:start w:val="1"/>
+      <w:numFmt w:val="bullet"/>
+      <w:lvlText w:val=""/>
+      <w:lvlJc w:val="left"/>
+      <w:pPr>
+        <w:ind w:left="6120" w:hanging="360"/>
+      </w:pPr>
+      <w:rPr>
+        <w:rFonts w:ascii="Wingdings" w:hAnsi="Wingdings" w:hint="default"/>
+      </w:rPr>
+    </w:lvl>
+  </w:abstractNum>
+  <w:abstractNum w:abstractNumId="16" w15:restartNumberingAfterBreak="0">
+    <w:nsid w:val="5BC85E5F"/>
+    <w:multiLevelType w:val="hybridMultilevel"/>
+    <w:tmpl w:val="6996FDE6"/>
+    <w:lvl w:ilvl="0" w:tplc="04090001">
+      <w:start w:val="1"/>
+      <w:numFmt w:val="bullet"/>
+      <w:lvlText w:val=""/>
+      <w:lvlJc w:val="left"/>
+      <w:pPr>
+        <w:ind w:left="360" w:hanging="360"/>
+      </w:pPr>
+      <w:rPr>
+        <w:rFonts w:ascii="Symbol" w:hAnsi="Symbol" w:hint="default"/>
+      </w:rPr>
+    </w:lvl>
+    <w:lvl w:ilvl="1" w:tplc="04090003" w:tentative="1">
+      <w:start w:val="1"/>
+      <w:numFmt w:val="bullet"/>
+      <w:lvlText w:val="o"/>
+      <w:lvlJc w:val="left"/>
+      <w:pPr>
+        <w:ind w:left="1080" w:hanging="360"/>
+      </w:pPr>
+      <w:rPr>
+        <w:rFonts w:ascii="Courier New" w:hAnsi="Courier New" w:cs="Courier New" w:hint="default"/>
+      </w:rPr>
+    </w:lvl>
+    <w:lvl w:ilvl="2" w:tplc="04090005" w:tentative="1">
+      <w:start w:val="1"/>
+      <w:numFmt w:val="bullet"/>
+      <w:lvlText w:val=""/>
+      <w:lvlJc w:val="left"/>
+      <w:pPr>
+        <w:ind w:left="1800" w:hanging="360"/>
+      </w:pPr>
+      <w:rPr>
+        <w:rFonts w:ascii="Wingdings" w:hAnsi="Wingdings" w:hint="default"/>
+      </w:rPr>
+    </w:lvl>
+    <w:lvl w:ilvl="3" w:tplc="04090001" w:tentative="1">
+      <w:start w:val="1"/>
+      <w:numFmt w:val="bullet"/>
+      <w:lvlText w:val=""/>
+      <w:lvlJc w:val="left"/>
+      <w:pPr>
+        <w:ind w:left="2520" w:hanging="360"/>
+      </w:pPr>
+      <w:rPr>
+        <w:rFonts w:ascii="Symbol" w:hAnsi="Symbol" w:hint="default"/>
+      </w:rPr>
+    </w:lvl>
+    <w:lvl w:ilvl="4" w:tplc="04090003" w:tentative="1">
+      <w:start w:val="1"/>
+      <w:numFmt w:val="bullet"/>
+      <w:lvlText w:val="o"/>
+      <w:lvlJc w:val="left"/>
+      <w:pPr>
+        <w:ind w:left="3240" w:hanging="360"/>
+      </w:pPr>
+      <w:rPr>
+        <w:rFonts w:ascii="Courier New" w:hAnsi="Courier New" w:cs="Courier New" w:hint="default"/>
+      </w:rPr>
+    </w:lvl>
+    <w:lvl w:ilvl="5" w:tplc="04090005" w:tentative="1">
+      <w:start w:val="1"/>
+      <w:numFmt w:val="bullet"/>
+      <w:lvlText w:val=""/>
+      <w:lvlJc w:val="left"/>
+      <w:pPr>
+        <w:ind w:left="3960" w:hanging="360"/>
+      </w:pPr>
+      <w:rPr>
+        <w:rFonts w:ascii="Wingdings" w:hAnsi="Wingdings" w:hint="default"/>
+      </w:rPr>
+    </w:lvl>
+    <w:lvl w:ilvl="6" w:tplc="04090001" w:tentative="1">
+      <w:start w:val="1"/>
+      <w:numFmt w:val="bullet"/>
+      <w:lvlText w:val=""/>
+      <w:lvlJc w:val="left"/>
+      <w:pPr>
+        <w:ind w:left="4680" w:hanging="360"/>
+      </w:pPr>
+      <w:rPr>
+        <w:rFonts w:ascii="Symbol" w:hAnsi="Symbol" w:hint="default"/>
+      </w:rPr>
+    </w:lvl>
+    <w:lvl w:ilvl="7" w:tplc="04090003" w:tentative="1">
+      <w:start w:val="1"/>
+      <w:numFmt w:val="bullet"/>
+      <w:lvlText w:val="o"/>
+      <w:lvlJc w:val="left"/>
+      <w:pPr>
+        <w:ind w:left="5400" w:hanging="360"/>
+      </w:pPr>
+      <w:rPr>
+        <w:rFonts w:ascii="Courier New" w:hAnsi="Courier New" w:cs="Courier New" w:hint="default"/>
+      </w:rPr>
+    </w:lvl>
+    <w:lvl w:ilvl="8" w:tplc="04090005" w:tentative="1">
+      <w:start w:val="1"/>
+      <w:numFmt w:val="bullet"/>
+      <w:lvlText w:val=""/>
+      <w:lvlJc w:val="left"/>
+      <w:pPr>
+        <w:ind w:left="6120" w:hanging="360"/>
+      </w:pPr>
+      <w:rPr>
+        <w:rFonts w:ascii="Wingdings" w:hAnsi="Wingdings" w:hint="default"/>
+      </w:rPr>
+    </w:lvl>
+  </w:abstractNum>
+  <w:abstractNum w:abstractNumId="17" w15:restartNumberingAfterBreak="0">
     <w:nsid w:val="5C503509"/>
     <w:multiLevelType w:val="multilevel"/>
     <w:tmpl w:val="A15007D2"/>
@@ -2271,7 +3569,7 @@
       </w:rPr>
     </w:lvl>
   </w:abstractNum>
-  <w:abstractNum w:abstractNumId="10" w15:restartNumberingAfterBreak="0">
+  <w:abstractNum w:abstractNumId="18" w15:restartNumberingAfterBreak="0">
     <w:nsid w:val="66115E9B"/>
     <w:multiLevelType w:val="multilevel"/>
     <w:tmpl w:val="4204FF4C"/>
@@ -2420,7 +3718,7 @@
       </w:rPr>
     </w:lvl>
   </w:abstractNum>
-  <w:abstractNum w:abstractNumId="11" w15:restartNumberingAfterBreak="0">
+  <w:abstractNum w:abstractNumId="19" w15:restartNumberingAfterBreak="0">
     <w:nsid w:val="67B43601"/>
     <w:multiLevelType w:val="multilevel"/>
     <w:tmpl w:val="FBBE5442"/>
@@ -2533,7 +3831,120 @@
       </w:rPr>
     </w:lvl>
   </w:abstractNum>
-  <w:abstractNum w:abstractNumId="12" w15:restartNumberingAfterBreak="0">
+  <w:abstractNum w:abstractNumId="20" w15:restartNumberingAfterBreak="0">
+    <w:nsid w:val="6AFA43DA"/>
+    <w:multiLevelType w:val="hybridMultilevel"/>
+    <w:tmpl w:val="9E967D0E"/>
+    <w:lvl w:ilvl="0" w:tplc="04090001">
+      <w:start w:val="1"/>
+      <w:numFmt w:val="bullet"/>
+      <w:lvlText w:val=""/>
+      <w:lvlJc w:val="left"/>
+      <w:pPr>
+        <w:ind w:left="360" w:hanging="360"/>
+      </w:pPr>
+      <w:rPr>
+        <w:rFonts w:ascii="Symbol" w:hAnsi="Symbol" w:hint="default"/>
+      </w:rPr>
+    </w:lvl>
+    <w:lvl w:ilvl="1" w:tplc="04090003" w:tentative="1">
+      <w:start w:val="1"/>
+      <w:numFmt w:val="bullet"/>
+      <w:lvlText w:val="o"/>
+      <w:lvlJc w:val="left"/>
+      <w:pPr>
+        <w:ind w:left="1080" w:hanging="360"/>
+      </w:pPr>
+      <w:rPr>
+        <w:rFonts w:ascii="Courier New" w:hAnsi="Courier New" w:cs="Courier New" w:hint="default"/>
+      </w:rPr>
+    </w:lvl>
+    <w:lvl w:ilvl="2" w:tplc="04090005" w:tentative="1">
+      <w:start w:val="1"/>
+      <w:numFmt w:val="bullet"/>
+      <w:lvlText w:val=""/>
+      <w:lvlJc w:val="left"/>
+      <w:pPr>
+        <w:ind w:left="1800" w:hanging="360"/>
+      </w:pPr>
+      <w:rPr>
+        <w:rFonts w:ascii="Wingdings" w:hAnsi="Wingdings" w:hint="default"/>
+      </w:rPr>
+    </w:lvl>
+    <w:lvl w:ilvl="3" w:tplc="04090001" w:tentative="1">
+      <w:start w:val="1"/>
+      <w:numFmt w:val="bullet"/>
+      <w:lvlText w:val=""/>
+      <w:lvlJc w:val="left"/>
+      <w:pPr>
+        <w:ind w:left="2520" w:hanging="360"/>
+      </w:pPr>
+      <w:rPr>
+        <w:rFonts w:ascii="Symbol" w:hAnsi="Symbol" w:hint="default"/>
+      </w:rPr>
+    </w:lvl>
+    <w:lvl w:ilvl="4" w:tplc="04090003" w:tentative="1">
+      <w:start w:val="1"/>
+      <w:numFmt w:val="bullet"/>
+      <w:lvlText w:val="o"/>
+      <w:lvlJc w:val="left"/>
+      <w:pPr>
+        <w:ind w:left="3240" w:hanging="360"/>
+      </w:pPr>
+      <w:rPr>
+        <w:rFonts w:ascii="Courier New" w:hAnsi="Courier New" w:cs="Courier New" w:hint="default"/>
+      </w:rPr>
+    </w:lvl>
+    <w:lvl w:ilvl="5" w:tplc="04090005" w:tentative="1">
+      <w:start w:val="1"/>
+      <w:numFmt w:val="bullet"/>
+      <w:lvlText w:val=""/>
+      <w:lvlJc w:val="left"/>
+      <w:pPr>
+        <w:ind w:left="3960" w:hanging="360"/>
+      </w:pPr>
+      <w:rPr>
+        <w:rFonts w:ascii="Wingdings" w:hAnsi="Wingdings" w:hint="default"/>
+      </w:rPr>
+    </w:lvl>
+    <w:lvl w:ilvl="6" w:tplc="04090001" w:tentative="1">
+      <w:start w:val="1"/>
+      <w:numFmt w:val="bullet"/>
+      <w:lvlText w:val=""/>
+      <w:lvlJc w:val="left"/>
+      <w:pPr>
+        <w:ind w:left="4680" w:hanging="360"/>
+      </w:pPr>
+      <w:rPr>
+        <w:rFonts w:ascii="Symbol" w:hAnsi="Symbol" w:hint="default"/>
+      </w:rPr>
+    </w:lvl>
+    <w:lvl w:ilvl="7" w:tplc="04090003" w:tentative="1">
+      <w:start w:val="1"/>
+      <w:numFmt w:val="bullet"/>
+      <w:lvlText w:val="o"/>
+      <w:lvlJc w:val="left"/>
+      <w:pPr>
+        <w:ind w:left="5400" w:hanging="360"/>
+      </w:pPr>
+      <w:rPr>
+        <w:rFonts w:ascii="Courier New" w:hAnsi="Courier New" w:cs="Courier New" w:hint="default"/>
+      </w:rPr>
+    </w:lvl>
+    <w:lvl w:ilvl="8" w:tplc="04090005" w:tentative="1">
+      <w:start w:val="1"/>
+      <w:numFmt w:val="bullet"/>
+      <w:lvlText w:val=""/>
+      <w:lvlJc w:val="left"/>
+      <w:pPr>
+        <w:ind w:left="6120" w:hanging="360"/>
+      </w:pPr>
+      <w:rPr>
+        <w:rFonts w:ascii="Wingdings" w:hAnsi="Wingdings" w:hint="default"/>
+      </w:rPr>
+    </w:lvl>
+  </w:abstractNum>
+  <w:abstractNum w:abstractNumId="21" w15:restartNumberingAfterBreak="0">
     <w:nsid w:val="729933DD"/>
     <w:multiLevelType w:val="multilevel"/>
     <w:tmpl w:val="B0A41A9C"/>
@@ -2682,7 +4093,7 @@
       </w:rPr>
     </w:lvl>
   </w:abstractNum>
-  <w:abstractNum w:abstractNumId="13" w15:restartNumberingAfterBreak="0">
+  <w:abstractNum w:abstractNumId="22" w15:restartNumberingAfterBreak="0">
     <w:nsid w:val="7408366B"/>
     <w:multiLevelType w:val="multilevel"/>
     <w:tmpl w:val="C974E0A4"/>
@@ -2796,7 +4207,7 @@
       </w:rPr>
     </w:lvl>
   </w:abstractNum>
-  <w:abstractNum w:abstractNumId="14" w15:restartNumberingAfterBreak="0">
+  <w:abstractNum w:abstractNumId="23" w15:restartNumberingAfterBreak="0">
     <w:nsid w:val="75227C02"/>
     <w:multiLevelType w:val="multilevel"/>
     <w:tmpl w:val="67300DC0"/>
@@ -2945,7 +4356,120 @@
       </w:rPr>
     </w:lvl>
   </w:abstractNum>
-  <w:abstractNum w:abstractNumId="15" w15:restartNumberingAfterBreak="0">
+  <w:abstractNum w:abstractNumId="24" w15:restartNumberingAfterBreak="0">
+    <w:nsid w:val="78484037"/>
+    <w:multiLevelType w:val="hybridMultilevel"/>
+    <w:tmpl w:val="592ED06E"/>
+    <w:lvl w:ilvl="0" w:tplc="04090001">
+      <w:start w:val="1"/>
+      <w:numFmt w:val="bullet"/>
+      <w:lvlText w:val=""/>
+      <w:lvlJc w:val="left"/>
+      <w:pPr>
+        <w:ind w:left="360" w:hanging="360"/>
+      </w:pPr>
+      <w:rPr>
+        <w:rFonts w:ascii="Symbol" w:hAnsi="Symbol" w:hint="default"/>
+      </w:rPr>
+    </w:lvl>
+    <w:lvl w:ilvl="1" w:tplc="04090003" w:tentative="1">
+      <w:start w:val="1"/>
+      <w:numFmt w:val="bullet"/>
+      <w:lvlText w:val="o"/>
+      <w:lvlJc w:val="left"/>
+      <w:pPr>
+        <w:ind w:left="1080" w:hanging="360"/>
+      </w:pPr>
+      <w:rPr>
+        <w:rFonts w:ascii="Courier New" w:hAnsi="Courier New" w:cs="Courier New" w:hint="default"/>
+      </w:rPr>
+    </w:lvl>
+    <w:lvl w:ilvl="2" w:tplc="04090005" w:tentative="1">
+      <w:start w:val="1"/>
+      <w:numFmt w:val="bullet"/>
+      <w:lvlText w:val=""/>
+      <w:lvlJc w:val="left"/>
+      <w:pPr>
+        <w:ind w:left="1800" w:hanging="360"/>
+      </w:pPr>
+      <w:rPr>
+        <w:rFonts w:ascii="Wingdings" w:hAnsi="Wingdings" w:hint="default"/>
+      </w:rPr>
+    </w:lvl>
+    <w:lvl w:ilvl="3" w:tplc="04090001" w:tentative="1">
+      <w:start w:val="1"/>
+      <w:numFmt w:val="bullet"/>
+      <w:lvlText w:val=""/>
+      <w:lvlJc w:val="left"/>
+      <w:pPr>
+        <w:ind w:left="2520" w:hanging="360"/>
+      </w:pPr>
+      <w:rPr>
+        <w:rFonts w:ascii="Symbol" w:hAnsi="Symbol" w:hint="default"/>
+      </w:rPr>
+    </w:lvl>
+    <w:lvl w:ilvl="4" w:tplc="04090003" w:tentative="1">
+      <w:start w:val="1"/>
+      <w:numFmt w:val="bullet"/>
+      <w:lvlText w:val="o"/>
+      <w:lvlJc w:val="left"/>
+      <w:pPr>
+        <w:ind w:left="3240" w:hanging="360"/>
+      </w:pPr>
+      <w:rPr>
+        <w:rFonts w:ascii="Courier New" w:hAnsi="Courier New" w:cs="Courier New" w:hint="default"/>
+      </w:rPr>
+    </w:lvl>
+    <w:lvl w:ilvl="5" w:tplc="04090005" w:tentative="1">
+      <w:start w:val="1"/>
+      <w:numFmt w:val="bullet"/>
+      <w:lvlText w:val=""/>
+      <w:lvlJc w:val="left"/>
+      <w:pPr>
+        <w:ind w:left="3960" w:hanging="360"/>
+      </w:pPr>
+      <w:rPr>
+        <w:rFonts w:ascii="Wingdings" w:hAnsi="Wingdings" w:hint="default"/>
+      </w:rPr>
+    </w:lvl>
+    <w:lvl w:ilvl="6" w:tplc="04090001" w:tentative="1">
+      <w:start w:val="1"/>
+      <w:numFmt w:val="bullet"/>
+      <w:lvlText w:val=""/>
+      <w:lvlJc w:val="left"/>
+      <w:pPr>
+        <w:ind w:left="4680" w:hanging="360"/>
+      </w:pPr>
+      <w:rPr>
+        <w:rFonts w:ascii="Symbol" w:hAnsi="Symbol" w:hint="default"/>
+      </w:rPr>
+    </w:lvl>
+    <w:lvl w:ilvl="7" w:tplc="04090003" w:tentative="1">
+      <w:start w:val="1"/>
+      <w:numFmt w:val="bullet"/>
+      <w:lvlText w:val="o"/>
+      <w:lvlJc w:val="left"/>
+      <w:pPr>
+        <w:ind w:left="5400" w:hanging="360"/>
+      </w:pPr>
+      <w:rPr>
+        <w:rFonts w:ascii="Courier New" w:hAnsi="Courier New" w:cs="Courier New" w:hint="default"/>
+      </w:rPr>
+    </w:lvl>
+    <w:lvl w:ilvl="8" w:tplc="04090005" w:tentative="1">
+      <w:start w:val="1"/>
+      <w:numFmt w:val="bullet"/>
+      <w:lvlText w:val=""/>
+      <w:lvlJc w:val="left"/>
+      <w:pPr>
+        <w:ind w:left="6120" w:hanging="360"/>
+      </w:pPr>
+      <w:rPr>
+        <w:rFonts w:ascii="Wingdings" w:hAnsi="Wingdings" w:hint="default"/>
+      </w:rPr>
+    </w:lvl>
+  </w:abstractNum>
+  <w:abstractNum w:abstractNumId="25" w15:restartNumberingAfterBreak="0">
     <w:nsid w:val="7FBF0C32"/>
     <w:multiLevelType w:val="multilevel"/>
     <w:tmpl w:val="3B0E021E"/>
@@ -3095,52 +4619,82 @@
     </w:lvl>
   </w:abstractNum>
   <w:num w:numId="1" w16cid:durableId="1821844307">
+    <w:abstractNumId w:val="11"/>
+  </w:num>
+  <w:num w:numId="2" w16cid:durableId="1421949533">
+    <w:abstractNumId w:val="22"/>
+  </w:num>
+  <w:num w:numId="3" w16cid:durableId="1029065905">
     <w:abstractNumId w:val="6"/>
   </w:num>
-  <w:num w:numId="2" w16cid:durableId="1421949533">
+  <w:num w:numId="4" w16cid:durableId="636686587">
+    <w:abstractNumId w:val="7"/>
+  </w:num>
+  <w:num w:numId="5" w16cid:durableId="1558006071">
+    <w:abstractNumId w:val="19"/>
+  </w:num>
+  <w:num w:numId="6" w16cid:durableId="491023398">
+    <w:abstractNumId w:val="4"/>
+  </w:num>
+  <w:num w:numId="7" w16cid:durableId="831916153">
+    <w:abstractNumId w:val="10"/>
+  </w:num>
+  <w:num w:numId="8" w16cid:durableId="1412853372">
+    <w:abstractNumId w:val="9"/>
+  </w:num>
+  <w:num w:numId="9" w16cid:durableId="1743406217">
     <w:abstractNumId w:val="13"/>
   </w:num>
-  <w:num w:numId="3" w16cid:durableId="1029065905">
-    <w:abstractNumId w:val="2"/>
-  </w:num>
-  <w:num w:numId="4" w16cid:durableId="636686587">
-    <w:abstractNumId w:val="3"/>
-  </w:num>
-  <w:num w:numId="5" w16cid:durableId="1558006071">
-    <w:abstractNumId w:val="11"/>
-  </w:num>
-  <w:num w:numId="6" w16cid:durableId="491023398">
-    <w:abstractNumId w:val="1"/>
-  </w:num>
-  <w:num w:numId="7" w16cid:durableId="831916153">
-    <w:abstractNumId w:val="5"/>
-  </w:num>
-  <w:num w:numId="8" w16cid:durableId="1412853372">
-    <w:abstractNumId w:val="4"/>
-  </w:num>
-  <w:num w:numId="9" w16cid:durableId="1743406217">
-    <w:abstractNumId w:val="7"/>
-  </w:num>
   <w:num w:numId="10" w16cid:durableId="602029920">
-    <w:abstractNumId w:val="12"/>
+    <w:abstractNumId w:val="21"/>
   </w:num>
   <w:num w:numId="11" w16cid:durableId="1136988587">
     <w:abstractNumId w:val="0"/>
   </w:num>
   <w:num w:numId="12" w16cid:durableId="1803814427">
+    <w:abstractNumId w:val="23"/>
+  </w:num>
+  <w:num w:numId="13" w16cid:durableId="723219152">
+    <w:abstractNumId w:val="17"/>
+  </w:num>
+  <w:num w:numId="14" w16cid:durableId="1240293085">
+    <w:abstractNumId w:val="18"/>
+  </w:num>
+  <w:num w:numId="15" w16cid:durableId="1293444558">
+    <w:abstractNumId w:val="25"/>
+  </w:num>
+  <w:num w:numId="16" w16cid:durableId="568419023">
     <w:abstractNumId w:val="14"/>
   </w:num>
-  <w:num w:numId="13" w16cid:durableId="723219152">
-    <w:abstractNumId w:val="9"/>
+  <w:num w:numId="17" w16cid:durableId="1094857761">
+    <w:abstractNumId w:val="1"/>
   </w:num>
-  <w:num w:numId="14" w16cid:durableId="1240293085">
-    <w:abstractNumId w:val="10"/>
+  <w:num w:numId="18" w16cid:durableId="1785534559">
+    <w:abstractNumId w:val="3"/>
   </w:num>
-  <w:num w:numId="15" w16cid:durableId="1293444558">
+  <w:num w:numId="19" w16cid:durableId="1624267559">
+    <w:abstractNumId w:val="8"/>
+  </w:num>
+  <w:num w:numId="20" w16cid:durableId="1544974047">
+    <w:abstractNumId w:val="5"/>
+  </w:num>
+  <w:num w:numId="21" w16cid:durableId="2006392315">
     <w:abstractNumId w:val="15"/>
   </w:num>
-  <w:num w:numId="16" w16cid:durableId="568419023">
-    <w:abstractNumId w:val="8"/>
+  <w:num w:numId="22" w16cid:durableId="14773171">
+    <w:abstractNumId w:val="24"/>
+  </w:num>
+  <w:num w:numId="23" w16cid:durableId="1305043533">
+    <w:abstractNumId w:val="20"/>
+  </w:num>
+  <w:num w:numId="24" w16cid:durableId="1602689140">
+    <w:abstractNumId w:val="12"/>
+  </w:num>
+  <w:num w:numId="25" w16cid:durableId="1470392799">
+    <w:abstractNumId w:val="16"/>
+  </w:num>
+  <w:num w:numId="26" w16cid:durableId="1361081805">
+    <w:abstractNumId w:val="2"/>
   </w:num>
 </w:numbering>
 </file>
@@ -3768,6 +5322,7 @@
   <w:style w:type="character" w:default="1" w:styleId="DefaultParagraphFont">
     <w:name w:val="Default Paragraph Font"/>
     <w:uiPriority w:val="1"/>
+    <w:semiHidden/>
     <w:unhideWhenUsed/>
   </w:style>
   <w:style w:type="table" w:default="1" w:styleId="TableNormal">
